--- a/doc/StRS - Payment service providers.docx
+++ b/doc/StRS - Payment service providers.docx
@@ -392,7 +392,7 @@
         <w:rPr>
           <w:rtl w:val="0"/>
         </w:rPr>
-        <w:t xml:space="preserve">Η υπηρεσία παροχής πληρωμών  με την συμμετοχή της στο project γίνεται  διαχειριστής μεγάλων συναλλαγων ανάμεσα σε εταιρείες από τις οποίες τα χρηματικά κέρδη θα είναι πολύ μεγάλα.</w:t>
+        <w:t xml:space="preserve">Η υπηρεσία παροχής πληρωμών με την συμμετοχή της στο project γίνεται διαχειριστής μεγάλων συναλλαγών ανάμεσα σε εταιρείες από τις οποίες τα χρηματικά κέρδη θα είναι πολύ μεγάλα.</w:t>
       </w:r>
       <w:r>
         <w:rPr>
@@ -2360,7 +2360,7 @@
 
 <file path=customXML/item1.xml><?xml version="1.0" encoding="utf-8"?>
 <go:gDocsCustomXmlDataStorage xmlns:go="http://customooxmlschemas.google.com/" xmlns:r="http://schemas.openxmlformats.org/officeDocument/2006/relationships">
-  <go:docsCustomData xmlns:go="http://customooxmlschemas.google.com/" roundtripDataSignature="AMtx7mgIPGXNV4J0ml09Sautr4tdHxdvdw==">AMUW2mXTPG/R/P4FmG3CcbsGJutx/omqgrNTxAkvA76DtGB7TJTg/CX0B+amheMIWg/aN/LnMWZ0X+TOEo3n05fxi09uXHNwLbj6bxezE1YxAOKxkd/wMWc=</go:docsCustomData>
+  <go:docsCustomData xmlns:go="http://customooxmlschemas.google.com/" roundtripDataSignature="AMtx7mgIPGXNV4J0ml09Sautr4tdHxdvdw==">AMUW2mVaw2hng2t/olkJ16McQE0ApOqWpxrARYR+AATrw5lykO78FWINNyS93QGUB19bVfzVeymX6TUyq3wxKbjPC807lfoPPEe6g9CYZrlqj/qgMMsGF/I=</go:docsCustomData>
 </go:gDocsCustomXmlDataStorage>
 </file>
 
